--- a/documents/TP3_POWERSHELL_SARAVANANE_SENE_ABDOUL-AZID_TH_v6_propre.docx
+++ b/documents/TP3_POWERSHELL_SARAVANANE_SENE_ABDOUL-AZID_TH_v6_propre.docx
@@ -6245,6 +6245,65 @@
         </w:rPr>
         <w:t>La propriété qui donne le type d'enregistrement est le champ type</w:t>
       </w:r>
+      <w:r>
+        <w:rPr>
+          <w:rFonts w:ascii="Lucida Console" w:hAnsi="Lucida Console" w:cs="Lucida Console"/>
+          <w:b/>
+          <w:sz w:val="18"/>
+          <w:szCs w:val="18"/>
+        </w:rPr>
+        <w:t xml:space="preserve"> via </w:t>
+      </w:r>
+      <w:proofErr w:type="spellStart"/>
+      <w:r>
+        <w:rPr>
+          <w:rFonts w:ascii="Consolas" w:eastAsia="Times New Roman" w:hAnsi="Consolas" w:cs="Times New Roman"/>
+          <w:i/>
+          <w:color w:val="00B0F0"/>
+          <w:sz w:val="21"/>
+          <w:szCs w:val="21"/>
+          <w:lang w:eastAsia="fr-FR"/>
+        </w:rPr>
+        <w:t>Resolve-DnsName</w:t>
+      </w:r>
+      <w:proofErr w:type="spellEnd"/>
+      <w:r>
+        <w:rPr>
+          <w:rFonts w:ascii="Consolas" w:eastAsia="Times New Roman" w:hAnsi="Consolas" w:cs="Times New Roman"/>
+          <w:i/>
+          <w:color w:val="00B0F0"/>
+          <w:sz w:val="21"/>
+          <w:szCs w:val="21"/>
+          <w:lang w:eastAsia="fr-FR"/>
+        </w:rPr>
+        <w:t> -Name "www.google.com"</w:t>
+      </w:r>
+      <w:r>
+        <w:rPr>
+          <w:rFonts w:ascii="Lucida Console" w:hAnsi="Lucida Console" w:cs="Lucida Console"/>
+          <w:b/>
+          <w:i/>
+          <w:color w:val="00B0F0"/>
+          <w:sz w:val="18"/>
+          <w:szCs w:val="18"/>
+        </w:rPr>
+        <w:t xml:space="preserve"> | </w:t>
+      </w:r>
+      <w:proofErr w:type="spellStart"/>
+      <w:r>
+        <w:rPr>
+          <w:rFonts w:ascii="Lucida Console" w:hAnsi="Lucida Console" w:cs="Lucida Console"/>
+          <w:b/>
+          <w:i/>
+          <w:color w:val="00B0F0"/>
+          <w:sz w:val="18"/>
+          <w:szCs w:val="18"/>
+        </w:rPr>
+        <w:t>Get-Member</w:t>
+      </w:r>
+      <w:bookmarkStart w:id="0" w:name="_GoBack"/>
+      <w:bookmarkEnd w:id="0"/>
+      <w:proofErr w:type="spellEnd"/>
     </w:p>
     <w:p>
       <w:pPr>
@@ -18768,8 +18827,6 @@
           <w:szCs w:val="18"/>
         </w:rPr>
       </w:pPr>
-      <w:bookmarkStart w:id="0" w:name="_GoBack"/>
-      <w:bookmarkEnd w:id="0"/>
       <w:r>
         <w:rPr>
           <w:rFonts w:ascii="Lucida Console" w:hAnsi="Lucida Console" w:cs="Lucida Console"/>
